--- a/res/數學/數專/預處理對超深型圖像辨識模型泛化能力的影響.docx
+++ b/res/數學/數專/預處理對超深型圖像辨識模型泛化能力的影響.docx
@@ -469,18 +469,7 @@
           <w:sz w:val="32"/>
           <w:szCs w:val="32"/>
         </w:rPr>
-        <w:t>預處理對超深型圖像辨識模型泛化能力</w:t>
-      </w:r>
-      <w:bookmarkStart w:id="0" w:name="_GoBack"/>
-      <w:bookmarkEnd w:id="0"/>
-      <w:r>
-        <w:rPr>
-          <w:rFonts w:hint="eastAsia" w:eastAsia="標楷體"/>
-          <w:b/>
-          <w:sz w:val="32"/>
-          <w:szCs w:val="32"/>
-        </w:rPr>
-        <w:t>的影響</w:t>
+        <w:t>預處理對超深型圖像辨識模型泛化能力的影響</w:t>
       </w:r>
     </w:p>
     <w:p>
@@ -640,9 +629,10 @@
         <w:spacing w:line="360" w:lineRule="auto"/>
         <w:textAlignment w:val="auto"/>
         <w:rPr>
-          <w:rFonts w:eastAsia="標楷體"/>
+          <w:rFonts w:hint="default" w:eastAsia="標楷體"/>
           <w:b/>
           <w:sz w:val="32"/>
+          <w:lang w:val="en-US"/>
         </w:rPr>
       </w:pPr>
       <w:r>
@@ -1621,7 +1611,7 @@
         <w:rPr>
           <w:rFonts w:hint="eastAsia" w:eastAsia="標楷體"/>
         </w:rPr>
-        <w:t>（一）、亮度統一</w:t>
+        <w:t>（一）、統一亮度</w:t>
       </w:r>
     </w:p>
     <w:p>
@@ -2169,39 +2159,8 @@
           <w:rFonts w:eastAsia="標楷體"/>
         </w:rPr>
       </w:pPr>
-      <w:r>
-        <w:rPr>
-          <w:rFonts w:hint="eastAsia" w:eastAsia="標楷體"/>
-        </w:rPr>
-        <w:t>由</w:t>
-      </w:r>
-      <w:r>
-        <w:rPr>
-          <w:rFonts w:eastAsia="標楷體"/>
-        </w:rPr>
-        <w:t>-1~1</w:t>
-      </w:r>
-      <w:r>
-        <w:rPr>
-          <w:rFonts w:hint="eastAsia" w:eastAsia="標楷體"/>
-        </w:rPr>
-        <w:t>改變成</w:t>
-      </w:r>
-      <w:r>
-        <w:rPr>
-          <w:rFonts w:eastAsia="標楷體"/>
-        </w:rPr>
-        <w:t>1~0</w:t>
-      </w:r>
-    </w:p>
-    <w:p>
-      <w:pPr>
-        <w:spacing w:before="120" w:after="120" w:line="360" w:lineRule="auto"/>
-        <w:ind w:left="425" w:leftChars="177"/>
-        <w:rPr>
-          <w:rFonts w:eastAsia="標楷體"/>
-        </w:rPr>
-      </w:pPr>
+      <w:bookmarkStart w:id="0" w:name="_GoBack"/>
+      <w:bookmarkEnd w:id="0"/>
       <w:r>
         <w:rPr>
           <w:rFonts w:hint="eastAsia" w:eastAsia="標楷體"/>
@@ -2244,6 +2203,12 @@
             <w:insideH w:val="single" w:color="auto" w:sz="4" w:space="0"/>
             <w:insideV w:val="single" w:color="auto" w:sz="4" w:space="0"/>
           </w:tblBorders>
+          <w:tblCellMar>
+            <w:top w:w="0" w:type="dxa"/>
+            <w:left w:w="108" w:type="dxa"/>
+            <w:bottom w:w="0" w:type="dxa"/>
+            <w:right w:w="108" w:type="dxa"/>
+          </w:tblCellMar>
         </w:tblPrEx>
         <w:trPr>
           <w:trHeight w:val="3250" w:hRule="atLeast"/>
@@ -3248,13 +3213,7 @@
         <w:rPr>
           <w:rFonts w:hint="eastAsia" w:eastAsia="標楷體"/>
         </w:rPr>
-        <w:t>將對比度的總平均調整為0且範圍為0至-</w:t>
-      </w:r>
-      <w:r>
-        <w:rPr>
-          <w:rFonts w:eastAsia="標楷體"/>
-        </w:rPr>
-        <w:t>1</w:t>
+        <w:t>將對比度的總平均調整為0</w:t>
       </w:r>
     </w:p>
     <w:p>
@@ -4028,6 +3987,12 @@
             <w:insideH w:val="single" w:color="auto" w:sz="4" w:space="0"/>
             <w:insideV w:val="single" w:color="auto" w:sz="4" w:space="0"/>
           </w:tblBorders>
+          <w:tblCellMar>
+            <w:top w:w="0" w:type="dxa"/>
+            <w:left w:w="108" w:type="dxa"/>
+            <w:bottom w:w="0" w:type="dxa"/>
+            <w:right w:w="108" w:type="dxa"/>
+          </w:tblCellMar>
         </w:tblPrEx>
         <w:trPr>
           <w:jc w:val="center"/>
@@ -4968,6 +4933,12 @@
             <w:insideH w:val="single" w:color="auto" w:sz="4" w:space="0"/>
             <w:insideV w:val="single" w:color="auto" w:sz="4" w:space="0"/>
           </w:tblBorders>
+          <w:tblCellMar>
+            <w:top w:w="0" w:type="dxa"/>
+            <w:left w:w="108" w:type="dxa"/>
+            <w:bottom w:w="0" w:type="dxa"/>
+            <w:right w:w="108" w:type="dxa"/>
+          </w:tblCellMar>
         </w:tblPrEx>
         <w:tc>
           <w:tcPr>
@@ -6481,6 +6452,12 @@
             <w:insideH w:val="single" w:color="auto" w:sz="4" w:space="0"/>
             <w:insideV w:val="single" w:color="auto" w:sz="4" w:space="0"/>
           </w:tblBorders>
+          <w:tblCellMar>
+            <w:top w:w="0" w:type="dxa"/>
+            <w:left w:w="108" w:type="dxa"/>
+            <w:bottom w:w="0" w:type="dxa"/>
+            <w:right w:w="108" w:type="dxa"/>
+          </w:tblCellMar>
         </w:tblPrEx>
         <w:tc>
           <w:tcPr>
@@ -6533,6 +6510,12 @@
             <w:insideH w:val="single" w:color="auto" w:sz="4" w:space="0"/>
             <w:insideV w:val="single" w:color="auto" w:sz="4" w:space="0"/>
           </w:tblBorders>
+          <w:tblCellMar>
+            <w:top w:w="0" w:type="dxa"/>
+            <w:left w:w="108" w:type="dxa"/>
+            <w:bottom w:w="0" w:type="dxa"/>
+            <w:right w:w="108" w:type="dxa"/>
+          </w:tblCellMar>
         </w:tblPrEx>
         <w:trPr>
           <w:trHeight w:val="3512" w:hRule="atLeast"/>
@@ -7095,6 +7078,12 @@
             <w:insideH w:val="single" w:color="auto" w:sz="4" w:space="0"/>
             <w:insideV w:val="single" w:color="auto" w:sz="4" w:space="0"/>
           </w:tblBorders>
+          <w:tblCellMar>
+            <w:top w:w="0" w:type="dxa"/>
+            <w:left w:w="108" w:type="dxa"/>
+            <w:bottom w:w="0" w:type="dxa"/>
+            <w:right w:w="108" w:type="dxa"/>
+          </w:tblCellMar>
         </w:tblPrEx>
         <w:tc>
           <w:tcPr>
@@ -7703,6 +7692,12 @@
             <w:insideH w:val="single" w:color="auto" w:sz="4" w:space="0"/>
             <w:insideV w:val="single" w:color="auto" w:sz="4" w:space="0"/>
           </w:tblBorders>
+          <w:tblCellMar>
+            <w:top w:w="0" w:type="dxa"/>
+            <w:left w:w="108" w:type="dxa"/>
+            <w:bottom w:w="0" w:type="dxa"/>
+            <w:right w:w="108" w:type="dxa"/>
+          </w:tblCellMar>
         </w:tblPrEx>
         <w:tc>
           <w:tcPr>
@@ -8141,6 +8136,12 @@
             <w:insideH w:val="single" w:color="auto" w:sz="4" w:space="0"/>
             <w:insideV w:val="single" w:color="auto" w:sz="4" w:space="0"/>
           </w:tblBorders>
+          <w:tblCellMar>
+            <w:top w:w="0" w:type="dxa"/>
+            <w:left w:w="108" w:type="dxa"/>
+            <w:bottom w:w="0" w:type="dxa"/>
+            <w:right w:w="108" w:type="dxa"/>
+          </w:tblCellMar>
         </w:tblPrEx>
         <w:trPr>
           <w:trHeight w:val="155" w:hRule="atLeast"/>
@@ -8313,6 +8314,12 @@
             <w:insideH w:val="single" w:color="auto" w:sz="4" w:space="0"/>
             <w:insideV w:val="single" w:color="auto" w:sz="4" w:space="0"/>
           </w:tblBorders>
+          <w:tblCellMar>
+            <w:top w:w="0" w:type="dxa"/>
+            <w:left w:w="108" w:type="dxa"/>
+            <w:bottom w:w="0" w:type="dxa"/>
+            <w:right w:w="108" w:type="dxa"/>
+          </w:tblCellMar>
         </w:tblPrEx>
         <w:trPr>
           <w:trHeight w:val="879" w:hRule="atLeast"/>
@@ -9979,12 +9986,6 @@
             <w:insideH w:val="single" w:color="auto" w:sz="4" w:space="0"/>
             <w:insideV w:val="single" w:color="auto" w:sz="4" w:space="0"/>
           </w:tblBorders>
-          <w:tblCellMar>
-            <w:top w:w="0" w:type="dxa"/>
-            <w:left w:w="108" w:type="dxa"/>
-            <w:bottom w:w="0" w:type="dxa"/>
-            <w:right w:w="108" w:type="dxa"/>
-          </w:tblCellMar>
         </w:tblPrEx>
         <w:tc>
           <w:tcPr>
@@ -10119,12 +10120,6 @@
             <w:insideH w:val="single" w:color="auto" w:sz="4" w:space="0"/>
             <w:insideV w:val="single" w:color="auto" w:sz="4" w:space="0"/>
           </w:tblBorders>
-          <w:tblCellMar>
-            <w:top w:w="0" w:type="dxa"/>
-            <w:left w:w="108" w:type="dxa"/>
-            <w:bottom w:w="0" w:type="dxa"/>
-            <w:right w:w="108" w:type="dxa"/>
-          </w:tblCellMar>
         </w:tblPrEx>
         <w:tc>
           <w:tcPr>
@@ -11468,6 +11463,12 @@
             <w:insideH w:val="single" w:color="auto" w:sz="4" w:space="0"/>
             <w:insideV w:val="single" w:color="auto" w:sz="4" w:space="0"/>
           </w:tblBorders>
+          <w:tblCellMar>
+            <w:top w:w="0" w:type="dxa"/>
+            <w:left w:w="108" w:type="dxa"/>
+            <w:bottom w:w="0" w:type="dxa"/>
+            <w:right w:w="108" w:type="dxa"/>
+          </w:tblCellMar>
         </w:tblPrEx>
         <w:trPr>
           <w:trHeight w:val="281" w:hRule="atLeast"/>
